--- a/Labs/Lab07/Lab07Instructions_CS295N.docx
+++ b/Labs/Lab07/Lab07Instructions_CS295N.docx
@@ -334,7 +334,25 @@
           <w:sz w:val="24"/>
           <w:szCs w:val="24"/>
         </w:rPr>
-        <w:t>A DbContext class</w:t>
+        <w:t xml:space="preserve">A </w:t>
+      </w:r>
+      <w:proofErr w:type="spellStart"/>
+      <w:r>
+        <w:rPr>
+          <w:rFonts w:asciiTheme="minorHAnsi" w:hAnsiTheme="minorHAnsi"/>
+          <w:sz w:val="24"/>
+          <w:szCs w:val="24"/>
+        </w:rPr>
+        <w:t>DbContext</w:t>
+      </w:r>
+      <w:proofErr w:type="spellEnd"/>
+      <w:r>
+        <w:rPr>
+          <w:rFonts w:asciiTheme="minorHAnsi" w:hAnsiTheme="minorHAnsi"/>
+          <w:sz w:val="24"/>
+          <w:szCs w:val="24"/>
+        </w:rPr>
+        <w:t xml:space="preserve"> class</w:t>
       </w:r>
     </w:p>
     <w:p>
@@ -358,8 +376,6 @@
         </w:rPr>
         <w:t>A connection string (use a unique name for your database, not the same name as the one used by the author of the textbook, your instructor, or your lab partner)</w:t>
       </w:r>
-      <w:bookmarkStart w:id="0" w:name="_GoBack"/>
-      <w:bookmarkEnd w:id="0"/>
     </w:p>
     <w:p>
       <w:pPr>
@@ -382,13 +398,23 @@
         </w:rPr>
         <w:t xml:space="preserve">A </w:t>
       </w:r>
-      <w:r>
-        <w:rPr>
-          <w:rFonts w:asciiTheme="minorHAnsi" w:hAnsiTheme="minorHAnsi"/>
-          <w:sz w:val="24"/>
-          <w:szCs w:val="24"/>
-        </w:rPr>
-        <w:t xml:space="preserve">DbContext object in your “real” repository to access data in the database. </w:t>
+      <w:proofErr w:type="spellStart"/>
+      <w:r>
+        <w:rPr>
+          <w:rFonts w:asciiTheme="minorHAnsi" w:hAnsiTheme="minorHAnsi"/>
+          <w:sz w:val="24"/>
+          <w:szCs w:val="24"/>
+        </w:rPr>
+        <w:t>DbContext</w:t>
+      </w:r>
+      <w:proofErr w:type="spellEnd"/>
+      <w:r>
+        <w:rPr>
+          <w:rFonts w:asciiTheme="minorHAnsi" w:hAnsiTheme="minorHAnsi"/>
+          <w:sz w:val="24"/>
+          <w:szCs w:val="24"/>
+        </w:rPr>
+        <w:t xml:space="preserve"> object in your “real” repository to access data in the database. </w:t>
       </w:r>
     </w:p>
     <w:p>
@@ -418,7 +444,25 @@
           <w:sz w:val="24"/>
           <w:szCs w:val="24"/>
         </w:rPr>
-        <w:t xml:space="preserve"> SeedData class that puts initial Stories or Messages in the database.</w:t>
+        <w:t xml:space="preserve"> </w:t>
+      </w:r>
+      <w:proofErr w:type="spellStart"/>
+      <w:r>
+        <w:rPr>
+          <w:rFonts w:asciiTheme="minorHAnsi" w:hAnsiTheme="minorHAnsi"/>
+          <w:sz w:val="24"/>
+          <w:szCs w:val="24"/>
+        </w:rPr>
+        <w:t>SeedData</w:t>
+      </w:r>
+      <w:proofErr w:type="spellEnd"/>
+      <w:r>
+        <w:rPr>
+          <w:rFonts w:asciiTheme="minorHAnsi" w:hAnsiTheme="minorHAnsi"/>
+          <w:sz w:val="24"/>
+          <w:szCs w:val="24"/>
+        </w:rPr>
+        <w:t xml:space="preserve"> class that puts initial Stories or Messages in the database.</w:t>
       </w:r>
     </w:p>
     <w:p>
@@ -544,7 +588,25 @@
           <w:sz w:val="24"/>
           <w:szCs w:val="24"/>
         </w:rPr>
-        <w:t xml:space="preserve">. (please use .docx </w:t>
+        <w:t>. (please use .</w:t>
+      </w:r>
+      <w:proofErr w:type="spellStart"/>
+      <w:r>
+        <w:rPr>
+          <w:rFonts w:asciiTheme="minorHAnsi" w:hAnsiTheme="minorHAnsi"/>
+          <w:sz w:val="24"/>
+          <w:szCs w:val="24"/>
+        </w:rPr>
+        <w:t>docx</w:t>
+      </w:r>
+      <w:proofErr w:type="spellEnd"/>
+      <w:r>
+        <w:rPr>
+          <w:rFonts w:asciiTheme="minorHAnsi" w:hAnsiTheme="minorHAnsi"/>
+          <w:sz w:val="24"/>
+          <w:szCs w:val="24"/>
+        </w:rPr>
+        <w:t xml:space="preserve"> </w:t>
       </w:r>
       <w:r>
         <w:rPr>
@@ -780,9 +842,12 @@
       </w:r>
     </w:p>
     <w:sectPr>
-      <w:footerReference w:type="default" r:id="rId7"/>
-      <w:headerReference w:type="first" r:id="rId8"/>
-      <w:footerReference w:type="first" r:id="rId9"/>
+      <w:headerReference w:type="even" r:id="rId7"/>
+      <w:headerReference w:type="default" r:id="rId8"/>
+      <w:footerReference w:type="even" r:id="rId9"/>
+      <w:footerReference w:type="default" r:id="rId10"/>
+      <w:headerReference w:type="first" r:id="rId11"/>
+      <w:footerReference w:type="first" r:id="rId12"/>
       <w:pgSz w:w="12240" w:h="15840"/>
       <w:pgMar w:top="1440" w:right="1440" w:bottom="1584" w:left="1440" w:header="720" w:footer="864" w:gutter="0"/>
       <w:cols w:space="720"/>
@@ -819,6 +884,16 @@
 </file>
 
 <file path=word/footer1.xml><?xml version="1.0" encoding="utf-8"?>
+<w:ftr xmlns:wpc="http://schemas.microsoft.com/office/word/2010/wordprocessingCanvas" xmlns:cx="http://schemas.microsoft.com/office/drawing/2014/chartex" xmlns:cx1="http://schemas.microsoft.com/office/drawing/2015/9/8/chartex" xmlns:cx2="http://schemas.microsoft.com/office/drawing/2015/10/21/chartex" xmlns:cx3="http://schemas.microsoft.com/office/drawing/2016/5/9/chartex" xmlns:cx4="http://schemas.microsoft.com/office/drawing/2016/5/10/chartex" xmlns:cx5="http://schemas.microsoft.com/office/drawing/2016/5/11/chartex" xmlns:cx6="http://schemas.microsoft.com/office/drawing/2016/5/12/chartex" xmlns:cx7="http://schemas.microsoft.com/office/drawing/2016/5/13/chartex" xmlns:cx8="http://schemas.microsoft.com/office/drawing/2016/5/14/chartex" xmlns:mc="http://schemas.openxmlformats.org/markup-compatibility/2006" xmlns:aink="http://schemas.microsoft.com/office/drawing/2016/ink" xmlns:am3d="http://schemas.microsoft.com/office/drawing/2017/model3d" xmlns:o="urn:schemas-microsoft-com:office:office" xmlns:r="http://schemas.openxmlformats.org/officeDocument/2006/relationships" xmlns:m="http://schemas.openxmlformats.org/officeDocument/2006/math" xmlns:v="urn:schemas-microsoft-com:vml" xmlns:wp14="http://schemas.microsoft.com/office/word/2010/wordprocessingDrawing" xmlns:wp="http://schemas.openxmlformats.org/drawingml/2006/wordprocessingDrawing" xmlns:w10="urn:schemas-microsoft-com:office:word" xmlns:w="http://schemas.openxmlformats.org/wordprocessingml/2006/main" xmlns:w14="http://schemas.microsoft.com/office/word/2010/wordml" xmlns:w15="http://schemas.microsoft.com/office/word/2012/wordml" xmlns:w16cid="http://schemas.microsoft.com/office/word/2016/wordml/cid" xmlns:w16se="http://schemas.microsoft.com/office/word/2015/wordml/symex" xmlns:wpg="http://schemas.microsoft.com/office/word/2010/wordprocessingGroup" xmlns:wpi="http://schemas.microsoft.com/office/word/2010/wordprocessingInk" xmlns:wne="http://schemas.microsoft.com/office/word/2006/wordml" xmlns:wps="http://schemas.microsoft.com/office/word/2010/wordprocessingShape" mc:Ignorable="w14 w15 w16se w16cid wp14">
+  <w:p>
+    <w:pPr>
+      <w:pStyle w:val="Footer"/>
+    </w:pPr>
+  </w:p>
+</w:ftr>
+</file>
+
+<file path=word/footer2.xml><?xml version="1.0" encoding="utf-8"?>
 <w:ftr xmlns:wpc="http://schemas.microsoft.com/office/word/2010/wordprocessingCanvas" xmlns:cx="http://schemas.microsoft.com/office/drawing/2014/chartex" xmlns:cx1="http://schemas.microsoft.com/office/drawing/2015/9/8/chartex" xmlns:cx2="http://schemas.microsoft.com/office/drawing/2015/10/21/chartex" xmlns:cx3="http://schemas.microsoft.com/office/drawing/2016/5/9/chartex" xmlns:cx4="http://schemas.microsoft.com/office/drawing/2016/5/10/chartex" xmlns:cx5="http://schemas.microsoft.com/office/drawing/2016/5/11/chartex" xmlns:cx6="http://schemas.microsoft.com/office/drawing/2016/5/12/chartex" xmlns:cx7="http://schemas.microsoft.com/office/drawing/2016/5/13/chartex" xmlns:cx8="http://schemas.microsoft.com/office/drawing/2016/5/14/chartex" xmlns:mc="http://schemas.openxmlformats.org/markup-compatibility/2006" xmlns:aink="http://schemas.microsoft.com/office/drawing/2016/ink" xmlns:am3d="http://schemas.microsoft.com/office/drawing/2017/model3d" xmlns:o="urn:schemas-microsoft-com:office:office" xmlns:r="http://schemas.openxmlformats.org/officeDocument/2006/relationships" xmlns:m="http://schemas.openxmlformats.org/officeDocument/2006/math" xmlns:v="urn:schemas-microsoft-com:vml" xmlns:wp14="http://schemas.microsoft.com/office/word/2010/wordprocessingDrawing" xmlns:wp="http://schemas.openxmlformats.org/drawingml/2006/wordprocessingDrawing" xmlns:w10="urn:schemas-microsoft-com:office:word" xmlns:w="http://schemas.openxmlformats.org/wordprocessingml/2006/main" xmlns:w14="http://schemas.microsoft.com/office/word/2010/wordml" xmlns:w15="http://schemas.microsoft.com/office/word/2012/wordml" xmlns:w16cid="http://schemas.microsoft.com/office/word/2016/wordml/cid" xmlns:w16se="http://schemas.microsoft.com/office/word/2015/wordml/symex" xmlns:wpg="http://schemas.microsoft.com/office/word/2010/wordprocessingGroup" xmlns:wpi="http://schemas.microsoft.com/office/word/2010/wordprocessingInk" xmlns:wne="http://schemas.microsoft.com/office/word/2006/wordml" xmlns:wps="http://schemas.microsoft.com/office/word/2010/wordprocessingShape" mc:Ignorable="w14 w15 w16se w16cid wp14">
   <w:p>
     <w:pPr>
@@ -834,7 +909,7 @@
 </w:ftr>
 </file>
 
-<file path=word/footer2.xml><?xml version="1.0" encoding="utf-8"?>
+<file path=word/footer3.xml><?xml version="1.0" encoding="utf-8"?>
 <w:ftr xmlns:wpc="http://schemas.microsoft.com/office/word/2010/wordprocessingCanvas" xmlns:cx="http://schemas.microsoft.com/office/drawing/2014/chartex" xmlns:cx1="http://schemas.microsoft.com/office/drawing/2015/9/8/chartex" xmlns:cx2="http://schemas.microsoft.com/office/drawing/2015/10/21/chartex" xmlns:cx3="http://schemas.microsoft.com/office/drawing/2016/5/9/chartex" xmlns:cx4="http://schemas.microsoft.com/office/drawing/2016/5/10/chartex" xmlns:cx5="http://schemas.microsoft.com/office/drawing/2016/5/11/chartex" xmlns:cx6="http://schemas.microsoft.com/office/drawing/2016/5/12/chartex" xmlns:cx7="http://schemas.microsoft.com/office/drawing/2016/5/13/chartex" xmlns:cx8="http://schemas.microsoft.com/office/drawing/2016/5/14/chartex" xmlns:mc="http://schemas.openxmlformats.org/markup-compatibility/2006" xmlns:aink="http://schemas.microsoft.com/office/drawing/2016/ink" xmlns:am3d="http://schemas.microsoft.com/office/drawing/2017/model3d" xmlns:o="urn:schemas-microsoft-com:office:office" xmlns:r="http://schemas.openxmlformats.org/officeDocument/2006/relationships" xmlns:m="http://schemas.openxmlformats.org/officeDocument/2006/math" xmlns:v="urn:schemas-microsoft-com:vml" xmlns:wp14="http://schemas.microsoft.com/office/word/2010/wordprocessingDrawing" xmlns:wp="http://schemas.openxmlformats.org/drawingml/2006/wordprocessingDrawing" xmlns:w10="urn:schemas-microsoft-com:office:word" xmlns:w="http://schemas.openxmlformats.org/wordprocessingml/2006/main" xmlns:w14="http://schemas.microsoft.com/office/word/2010/wordml" xmlns:w15="http://schemas.microsoft.com/office/word/2012/wordml" xmlns:w16cid="http://schemas.microsoft.com/office/word/2016/wordml/cid" xmlns:w16se="http://schemas.microsoft.com/office/word/2015/wordml/symex" xmlns:wpg="http://schemas.microsoft.com/office/word/2010/wordprocessingGroup" xmlns:wpi="http://schemas.microsoft.com/office/word/2010/wordprocessingInk" xmlns:wne="http://schemas.microsoft.com/office/word/2006/wordml" xmlns:wps="http://schemas.microsoft.com/office/word/2010/wordprocessingShape" mc:Ignorable="w14 w15 w16se w16cid wp14">
   <w:p>
     <w:pPr>
@@ -888,12 +963,34 @@
   <w:p>
     <w:pPr>
       <w:pStyle w:val="Header"/>
+    </w:pPr>
+  </w:p>
+</w:hdr>
+</file>
+
+<file path=word/header2.xml><?xml version="1.0" encoding="utf-8"?>
+<w:hdr xmlns:wpc="http://schemas.microsoft.com/office/word/2010/wordprocessingCanvas" xmlns:cx="http://schemas.microsoft.com/office/drawing/2014/chartex" xmlns:cx1="http://schemas.microsoft.com/office/drawing/2015/9/8/chartex" xmlns:cx2="http://schemas.microsoft.com/office/drawing/2015/10/21/chartex" xmlns:cx3="http://schemas.microsoft.com/office/drawing/2016/5/9/chartex" xmlns:cx4="http://schemas.microsoft.com/office/drawing/2016/5/10/chartex" xmlns:cx5="http://schemas.microsoft.com/office/drawing/2016/5/11/chartex" xmlns:cx6="http://schemas.microsoft.com/office/drawing/2016/5/12/chartex" xmlns:cx7="http://schemas.microsoft.com/office/drawing/2016/5/13/chartex" xmlns:cx8="http://schemas.microsoft.com/office/drawing/2016/5/14/chartex" xmlns:mc="http://schemas.openxmlformats.org/markup-compatibility/2006" xmlns:aink="http://schemas.microsoft.com/office/drawing/2016/ink" xmlns:am3d="http://schemas.microsoft.com/office/drawing/2017/model3d" xmlns:o="urn:schemas-microsoft-com:office:office" xmlns:r="http://schemas.openxmlformats.org/officeDocument/2006/relationships" xmlns:m="http://schemas.openxmlformats.org/officeDocument/2006/math" xmlns:v="urn:schemas-microsoft-com:vml" xmlns:wp14="http://schemas.microsoft.com/office/word/2010/wordprocessingDrawing" xmlns:wp="http://schemas.openxmlformats.org/drawingml/2006/wordprocessingDrawing" xmlns:w10="urn:schemas-microsoft-com:office:word" xmlns:w="http://schemas.openxmlformats.org/wordprocessingml/2006/main" xmlns:w14="http://schemas.microsoft.com/office/word/2010/wordml" xmlns:w15="http://schemas.microsoft.com/office/word/2012/wordml" xmlns:w16cid="http://schemas.microsoft.com/office/word/2016/wordml/cid" xmlns:w16se="http://schemas.microsoft.com/office/word/2015/wordml/symex" xmlns:wpg="http://schemas.microsoft.com/office/word/2010/wordprocessingGroup" xmlns:wpi="http://schemas.microsoft.com/office/word/2010/wordprocessingInk" xmlns:wne="http://schemas.microsoft.com/office/word/2006/wordml" xmlns:wps="http://schemas.microsoft.com/office/word/2010/wordprocessingShape" mc:Ignorable="w14 w15 w16se w16cid wp14">
+  <w:p>
+    <w:pPr>
+      <w:pStyle w:val="Header"/>
+    </w:pPr>
+  </w:p>
+</w:hdr>
+</file>
+
+<file path=word/header3.xml><?xml version="1.0" encoding="utf-8"?>
+<w:hdr xmlns:wpc="http://schemas.microsoft.com/office/word/2010/wordprocessingCanvas" xmlns:cx="http://schemas.microsoft.com/office/drawing/2014/chartex" xmlns:cx1="http://schemas.microsoft.com/office/drawing/2015/9/8/chartex" xmlns:cx2="http://schemas.microsoft.com/office/drawing/2015/10/21/chartex" xmlns:cx3="http://schemas.microsoft.com/office/drawing/2016/5/9/chartex" xmlns:cx4="http://schemas.microsoft.com/office/drawing/2016/5/10/chartex" xmlns:cx5="http://schemas.microsoft.com/office/drawing/2016/5/11/chartex" xmlns:cx6="http://schemas.microsoft.com/office/drawing/2016/5/12/chartex" xmlns:cx7="http://schemas.microsoft.com/office/drawing/2016/5/13/chartex" xmlns:cx8="http://schemas.microsoft.com/office/drawing/2016/5/14/chartex" xmlns:mc="http://schemas.openxmlformats.org/markup-compatibility/2006" xmlns:aink="http://schemas.microsoft.com/office/drawing/2016/ink" xmlns:am3d="http://schemas.microsoft.com/office/drawing/2017/model3d" xmlns:o="urn:schemas-microsoft-com:office:office" xmlns:r="http://schemas.openxmlformats.org/officeDocument/2006/relationships" xmlns:m="http://schemas.openxmlformats.org/officeDocument/2006/math" xmlns:v="urn:schemas-microsoft-com:vml" xmlns:wp14="http://schemas.microsoft.com/office/word/2010/wordprocessingDrawing" xmlns:wp="http://schemas.openxmlformats.org/drawingml/2006/wordprocessingDrawing" xmlns:w10="urn:schemas-microsoft-com:office:word" xmlns:w="http://schemas.openxmlformats.org/wordprocessingml/2006/main" xmlns:w14="http://schemas.microsoft.com/office/word/2010/wordml" xmlns:w15="http://schemas.microsoft.com/office/word/2012/wordml" xmlns:w16cid="http://schemas.microsoft.com/office/word/2016/wordml/cid" xmlns:w16se="http://schemas.microsoft.com/office/word/2015/wordml/symex" xmlns:wpg="http://schemas.microsoft.com/office/word/2010/wordprocessingGroup" xmlns:wpi="http://schemas.microsoft.com/office/word/2010/wordprocessingInk" xmlns:wne="http://schemas.microsoft.com/office/word/2006/wordml" xmlns:wps="http://schemas.microsoft.com/office/word/2010/wordprocessingShape" mc:Ignorable="w14 w15 w16se w16cid wp14">
+  <w:p>
+    <w:pPr>
+      <w:pStyle w:val="Header"/>
       <w:rPr>
         <w:b/>
         <w:sz w:val="32"/>
         <w:szCs w:val="32"/>
       </w:rPr>
     </w:pPr>
+    <w:bookmarkStart w:id="0" w:name="_GoBack"/>
+    <w:bookmarkEnd w:id="0"/>
     <w:r>
       <w:rPr>
         <w:b/>
@@ -908,7 +1005,7 @@
         <w:sz w:val="32"/>
         <w:szCs w:val="32"/>
       </w:rPr>
-      <w:t>4</w:t>
+      <w:t>7</w:t>
     </w:r>
     <w:r>
       <w:rPr>

--- a/Labs/Lab07/Lab07Instructions_CS295N.docx
+++ b/Labs/Lab07/Lab07Instructions_CS295N.docx
@@ -334,7 +334,25 @@
           <w:sz w:val="24"/>
           <w:szCs w:val="24"/>
         </w:rPr>
-        <w:t>A DbContext class</w:t>
+        <w:t xml:space="preserve">A </w:t>
+      </w:r>
+      <w:proofErr w:type="spellStart"/>
+      <w:r>
+        <w:rPr>
+          <w:rFonts w:asciiTheme="minorHAnsi" w:hAnsiTheme="minorHAnsi"/>
+          <w:sz w:val="24"/>
+          <w:szCs w:val="24"/>
+        </w:rPr>
+        <w:t>DbContext</w:t>
+      </w:r>
+      <w:proofErr w:type="spellEnd"/>
+      <w:r>
+        <w:rPr>
+          <w:rFonts w:asciiTheme="minorHAnsi" w:hAnsiTheme="minorHAnsi"/>
+          <w:sz w:val="24"/>
+          <w:szCs w:val="24"/>
+        </w:rPr>
+        <w:t xml:space="preserve"> class</w:t>
       </w:r>
     </w:p>
     <w:p>
@@ -358,8 +376,6 @@
         </w:rPr>
         <w:t>A connection string (use a unique name for your database, not the same name as the one used by the author of the textbook, your instructor, or your lab partner)</w:t>
       </w:r>
-      <w:bookmarkStart w:id="0" w:name="_GoBack"/>
-      <w:bookmarkEnd w:id="0"/>
     </w:p>
     <w:p>
       <w:pPr>
@@ -382,13 +398,23 @@
         </w:rPr>
         <w:t xml:space="preserve">A </w:t>
       </w:r>
-      <w:r>
-        <w:rPr>
-          <w:rFonts w:asciiTheme="minorHAnsi" w:hAnsiTheme="minorHAnsi"/>
-          <w:sz w:val="24"/>
-          <w:szCs w:val="24"/>
-        </w:rPr>
-        <w:t xml:space="preserve">DbContext object in your “real” repository to access data in the database. </w:t>
+      <w:proofErr w:type="spellStart"/>
+      <w:r>
+        <w:rPr>
+          <w:rFonts w:asciiTheme="minorHAnsi" w:hAnsiTheme="minorHAnsi"/>
+          <w:sz w:val="24"/>
+          <w:szCs w:val="24"/>
+        </w:rPr>
+        <w:t>DbContext</w:t>
+      </w:r>
+      <w:proofErr w:type="spellEnd"/>
+      <w:r>
+        <w:rPr>
+          <w:rFonts w:asciiTheme="minorHAnsi" w:hAnsiTheme="minorHAnsi"/>
+          <w:sz w:val="24"/>
+          <w:szCs w:val="24"/>
+        </w:rPr>
+        <w:t xml:space="preserve"> object in your “real” repository to access data in the database. </w:t>
       </w:r>
     </w:p>
     <w:p>
@@ -418,7 +444,25 @@
           <w:sz w:val="24"/>
           <w:szCs w:val="24"/>
         </w:rPr>
-        <w:t xml:space="preserve"> SeedData class that puts initial Stories or Messages in the database.</w:t>
+        <w:t xml:space="preserve"> </w:t>
+      </w:r>
+      <w:proofErr w:type="spellStart"/>
+      <w:r>
+        <w:rPr>
+          <w:rFonts w:asciiTheme="minorHAnsi" w:hAnsiTheme="minorHAnsi"/>
+          <w:sz w:val="24"/>
+          <w:szCs w:val="24"/>
+        </w:rPr>
+        <w:t>SeedData</w:t>
+      </w:r>
+      <w:proofErr w:type="spellEnd"/>
+      <w:r>
+        <w:rPr>
+          <w:rFonts w:asciiTheme="minorHAnsi" w:hAnsiTheme="minorHAnsi"/>
+          <w:sz w:val="24"/>
+          <w:szCs w:val="24"/>
+        </w:rPr>
+        <w:t xml:space="preserve"> class that puts initial Stories or Messages in the database.</w:t>
       </w:r>
     </w:p>
     <w:p>
@@ -544,7 +588,25 @@
           <w:sz w:val="24"/>
           <w:szCs w:val="24"/>
         </w:rPr>
-        <w:t xml:space="preserve">. (please use .docx </w:t>
+        <w:t>. (please use .</w:t>
+      </w:r>
+      <w:proofErr w:type="spellStart"/>
+      <w:r>
+        <w:rPr>
+          <w:rFonts w:asciiTheme="minorHAnsi" w:hAnsiTheme="minorHAnsi"/>
+          <w:sz w:val="24"/>
+          <w:szCs w:val="24"/>
+        </w:rPr>
+        <w:t>docx</w:t>
+      </w:r>
+      <w:proofErr w:type="spellEnd"/>
+      <w:r>
+        <w:rPr>
+          <w:rFonts w:asciiTheme="minorHAnsi" w:hAnsiTheme="minorHAnsi"/>
+          <w:sz w:val="24"/>
+          <w:szCs w:val="24"/>
+        </w:rPr>
+        <w:t xml:space="preserve"> </w:t>
       </w:r>
       <w:r>
         <w:rPr>
@@ -623,6 +685,8 @@
         </w:rPr>
         <w:t>.</w:t>
       </w:r>
+      <w:bookmarkStart w:id="0" w:name="_GoBack"/>
+      <w:bookmarkEnd w:id="0"/>
     </w:p>
     <w:p>
       <w:pPr>
@@ -828,7 +892,10 @@
       <w:t>Written by Brian Bird, Lane Community College</w:t>
     </w:r>
     <w:r>
-      <w:t>, winter 2016. Revised winter 2017</w:t>
+      <w:t xml:space="preserve">, winter 2016. Revised </w:t>
+    </w:r>
+    <w:r>
+      <w:t>fall 2018</w:t>
     </w:r>
   </w:p>
 </w:ftr>
@@ -839,15 +906,15 @@
   <w:p>
     <w:pPr>
       <w:pStyle w:val="Footer"/>
+      <w:rPr>
+        <w:i/>
+      </w:rPr>
     </w:pPr>
     <w:r>
-      <w:t xml:space="preserve">Written by Brian Bird, Lane Community College, </w:t>
-    </w:r>
-    <w:r>
-      <w:t xml:space="preserve">winter </w:t>
-    </w:r>
-    <w:r>
-      <w:t>2018</w:t>
+      <w:rPr>
+        <w:i/>
+      </w:rPr>
+      <w:t>Continued on the next page</w:t>
     </w:r>
   </w:p>
   <w:p>
@@ -908,7 +975,7 @@
         <w:sz w:val="32"/>
         <w:szCs w:val="32"/>
       </w:rPr>
-      <w:t>4</w:t>
+      <w:t>7</w:t>
     </w:r>
     <w:r>
       <w:rPr>
@@ -932,7 +999,10 @@
       <w:pStyle w:val="Header"/>
     </w:pPr>
     <w:r>
-      <w:t>CS296N, Web Development 2: ASP.NET</w:t>
+      <w:t>CS295N, Web Development 1</w:t>
+    </w:r>
+    <w:r>
+      <w:t>: ASP.NET</w:t>
     </w:r>
   </w:p>
   <w:p>
